--- a/docs/resumes/vercel_SoftwareEngineerBuildInfrastructureRemote-UnitedKingdomGermany_7ccc9845.docx
+++ b/docs/resumes/vercel_SoftwareEngineerBuildInfrastructureRemote-UnitedKingdomGermany_7ccc9845.docx
@@ -987,14 +987,14 @@
           <w:rFonts w:ascii="Times New Roman" w:hAnsi="Times New Roman"/>
           <w:sz w:val="20"/>
         </w:rPr>
-        <w:t>; engaged with open-source projects to enhance system performance.</w:t>
+        <w:t>; added CI/monitoring hooks for model/data jobs.</w:t>
       </w:r>
       <w:r>
         <w:rPr>
           <w:rFonts w:ascii="Times New Roman" w:hAnsi="Times New Roman"/>
           <w:sz w:val="20"/>
         </w:rPr>
-        <w:t>; added CI/monitoring hooks for model/data jobs.</w:t>
+        <w:t>; built reliable data/annotation pipelines (GitHub Actions + SQL/Postgres).</w:t>
       </w:r>
     </w:p>
     <w:p>

--- a/docs/resumes/vercel_SoftwareEngineerBuildInfrastructureRemote-UnitedKingdomGermany_7ccc9845.docx
+++ b/docs/resumes/vercel_SoftwareEngineerBuildInfrastructureRemote-UnitedKingdomGermany_7ccc9845.docx
@@ -987,14 +987,14 @@
           <w:rFonts w:ascii="Times New Roman" w:hAnsi="Times New Roman"/>
           <w:sz w:val="20"/>
         </w:rPr>
+        <w:t>; built and maintained infrastructure for CI and build systems.</w:t>
+      </w:r>
+      <w:r>
+        <w:rPr>
+          <w:rFonts w:ascii="Times New Roman" w:hAnsi="Times New Roman"/>
+          <w:sz w:val="20"/>
+        </w:rPr>
         <w:t>; added CI/monitoring hooks for model/data jobs.</w:t>
-      </w:r>
-      <w:r>
-        <w:rPr>
-          <w:rFonts w:ascii="Times New Roman" w:hAnsi="Times New Roman"/>
-          <w:sz w:val="20"/>
-        </w:rPr>
-        <w:t>; built reliable data/annotation pipelines (GitHub Actions + SQL/Postgres).</w:t>
       </w:r>
     </w:p>
     <w:p>

--- a/docs/resumes/vercel_SoftwareEngineerBuildInfrastructureRemote-UnitedKingdomGermany_7ccc9845.docx
+++ b/docs/resumes/vercel_SoftwareEngineerBuildInfrastructureRemote-UnitedKingdomGermany_7ccc9845.docx
@@ -987,7 +987,7 @@
           <w:rFonts w:ascii="Times New Roman" w:hAnsi="Times New Roman"/>
           <w:sz w:val="20"/>
         </w:rPr>
-        <w:t>; built and maintained infrastructure for CI and build systems.</w:t>
+        <w:t>; built and maintained the build system for high-scale CI.</w:t>
       </w:r>
       <w:r>
         <w:rPr>

--- a/docs/resumes/vercel_SoftwareEngineerBuildInfrastructureRemote-UnitedKingdomGermany_7ccc9845.docx
+++ b/docs/resumes/vercel_SoftwareEngineerBuildInfrastructureRemote-UnitedKingdomGermany_7ccc9845.docx
@@ -987,14 +987,14 @@
           <w:rFonts w:ascii="Times New Roman" w:hAnsi="Times New Roman"/>
           <w:sz w:val="20"/>
         </w:rPr>
-        <w:t>; built and maintained the build system for high-scale CI.</w:t>
+        <w:t>; built and maintained infrastructure for high-scale CI/cd systems.</w:t>
       </w:r>
       <w:r>
         <w:rPr>
           <w:rFonts w:ascii="Times New Roman" w:hAnsi="Times New Roman"/>
           <w:sz w:val="20"/>
         </w:rPr>
-        <w:t>; added CI/monitoring hooks for model/data jobs.</w:t>
+        <w:t>; engaged with open-source projects to enhance system performance.</w:t>
       </w:r>
     </w:p>
     <w:p>

--- a/docs/resumes/vercel_SoftwareEngineerBuildInfrastructureRemote-UnitedKingdomGermany_7ccc9845.docx
+++ b/docs/resumes/vercel_SoftwareEngineerBuildInfrastructureRemote-UnitedKingdomGermany_7ccc9845.docx
@@ -987,14 +987,14 @@
           <w:rFonts w:ascii="Times New Roman" w:hAnsi="Times New Roman"/>
           <w:sz w:val="20"/>
         </w:rPr>
-        <w:t>; built and maintained infrastructure for high-scale CI/cd systems.</w:t>
+        <w:t xml:space="preserve"> Using participated in on-call rotation for build pipeline support.</w:t>
       </w:r>
       <w:r>
         <w:rPr>
           <w:rFonts w:ascii="Times New Roman" w:hAnsi="Times New Roman"/>
           <w:sz w:val="20"/>
         </w:rPr>
-        <w:t>; engaged with open-source projects to enhance system performance.</w:t>
+        <w:t xml:space="preserve"> Using reliable data/annotation pipelines (GitHub Actions + SQL/Postgres).</w:t>
       </w:r>
     </w:p>
     <w:p>
@@ -1397,7 +1397,7 @@
           <w:rFonts w:ascii="Times New Roman" w:hAnsi="Times New Roman"/>
           <w:sz w:val="20"/>
         </w:rPr>
-        <w:t xml:space="preserve"> — profiled hotspots and reduced latency/memory in C++ paths.</w:t>
+        <w:t xml:space="preserve"> Using profiled hotspots and reduced latency/memory in C++ paths.</w:t>
       </w:r>
     </w:p>
     <w:p>
